--- a/Cancionero de Acordes de Guitarra para celular (63x110mm)/Exaltate - Marcos Witt (A y capo 1ra y se hace Bb).docx
+++ b/Cancionero de Acordes de Guitarra para celular (63x110mm)/Exaltate - Marcos Witt (A y capo 1ra y se hace Bb).docx
@@ -24,7 +24,7 @@
           <w:szCs w:val="18"/>
           <w:lang w:val="es"/>
         </w:rPr>
-        <w:t>Exaltate (Bb)</w:t>
+        <w:t>Exaltate (A -&gt; Bb)</w:t>
       </w:r>
     </w:p>
     <w:p>
@@ -112,23 +112,23 @@
           <w:szCs w:val="15"/>
           <w:lang w:val="es"/>
         </w:rPr>
-        <w:t>Intro</w:t>
-      </w:r>
+        <w:t>INTRO</w:t>
+      </w:r>
+    </w:p>
+    <w:p>
+      <w:pPr>
+        <w:rPr>
+          <w:rFonts w:hint="default" w:ascii="Iosevka" w:hAnsi="Iosevka" w:eastAsia="Courier 10 Pitch" w:cs="Iosevka"/>
+          <w:b w:val="0"/>
+          <w:bCs w:val="0"/>
+          <w:color w:val="auto"/>
+          <w:sz w:val="15"/>
+          <w:szCs w:val="15"/>
+          <w:lang w:val="es"/>
+        </w:rPr>
+      </w:pPr>
       <w:bookmarkStart w:id="0" w:name="_GoBack"/>
       <w:bookmarkEnd w:id="0"/>
-    </w:p>
-    <w:p>
-      <w:pPr>
-        <w:rPr>
-          <w:rFonts w:hint="default" w:ascii="Iosevka" w:hAnsi="Iosevka" w:eastAsia="Courier 10 Pitch" w:cs="Iosevka"/>
-          <w:b w:val="0"/>
-          <w:bCs w:val="0"/>
-          <w:color w:val="auto"/>
-          <w:sz w:val="15"/>
-          <w:szCs w:val="15"/>
-          <w:lang w:val="es"/>
-        </w:rPr>
-      </w:pPr>
       <w:r>
         <w:rPr>
           <w:rFonts w:hint="default" w:ascii="Iosevka" w:hAnsi="Iosevka" w:eastAsia="Courier 10 Pitch" w:cs="Iosevka"/>
@@ -793,7 +793,7 @@
     <w:lsdException w:unhideWhenUsed="0" w:uiPriority="0" w:semiHidden="0" w:name="HTML Sample"/>
     <w:lsdException w:unhideWhenUsed="0" w:uiPriority="0" w:semiHidden="0" w:name="HTML Typewriter"/>
     <w:lsdException w:unhideWhenUsed="0" w:uiPriority="0" w:semiHidden="0" w:name="HTML Variable"/>
-    <w:lsdException w:unhideWhenUsed="0" w:uiPriority="0" w:name="Normal Table"/>
+    <w:lsdException w:qFormat="1" w:unhideWhenUsed="0" w:uiPriority="0" w:name="Normal Table"/>
     <w:lsdException w:unhideWhenUsed="0" w:uiPriority="0" w:semiHidden="0" w:name="annotation subject"/>
     <w:lsdException w:unhideWhenUsed="0" w:uiPriority="0" w:semiHidden="0" w:name="Table Simple 1"/>
     <w:lsdException w:unhideWhenUsed="0" w:uiPriority="0" w:semiHidden="0" w:name="Table Simple 2"/>
@@ -870,6 +870,7 @@
   <w:style w:type="table" w:default="1" w:styleId="3">
     <w:name w:val="Normal Table"/>
     <w:semiHidden/>
+    <w:qFormat/>
     <w:uiPriority w:val="0"/>
     <w:tblPr>
       <w:tblLayout w:type="fixed"/>
